--- a/assets/text/y nghia các thao tác trong Git.docx
+++ b/assets/text/y nghia các thao tác trong Git.docx
@@ -773,6 +773,345 @@
       </w:pPr>
       <w:r>
         <w:t xml:space="preserve">Bây giờ bạn đã có một quy trình làm việc chuẩn xác để quản lý dự án của mình trên GitHub. </w:t>
+      </w:r>
+    </w:p>
+    <w:p/>
+    <w:p/>
+    <w:p>
+      <w:pPr>
+        <w:spacing w:before="100" w:beforeAutospacing="1" w:after="100" w:afterAutospacing="1" w:line="240" w:lineRule="auto"/>
+        <w:outlineLvl w:val="2"/>
+        <w:rPr>
+          <w:rFonts w:eastAsia="Times New Roman" w:cs="Times New Roman"/>
+          <w:b/>
+          <w:bCs/>
+          <w:sz w:val="27"/>
+          <w:szCs w:val="27"/>
+        </w:rPr>
+      </w:pPr>
+      <w:r>
+        <w:rPr>
+          <w:rFonts w:eastAsia="Times New Roman" w:cs="Times New Roman"/>
+          <w:b/>
+          <w:bCs/>
+          <w:sz w:val="27"/>
+          <w:szCs w:val="27"/>
+        </w:rPr>
+        <w:t>Bước 2: Đẩy các thay đổi lên GitHub</w:t>
+      </w:r>
+    </w:p>
+    <w:p>
+      <w:pPr>
+        <w:spacing w:before="100" w:beforeAutospacing="1" w:after="100" w:afterAutospacing="1" w:line="240" w:lineRule="auto"/>
+        <w:rPr>
+          <w:rFonts w:eastAsia="Times New Roman" w:cs="Times New Roman"/>
+          <w:sz w:val="24"/>
+          <w:szCs w:val="24"/>
+        </w:rPr>
+      </w:pPr>
+      <w:r>
+        <w:rPr>
+          <w:rFonts w:eastAsia="Times New Roman" w:cs="Times New Roman"/>
+          <w:sz w:val="24"/>
+          <w:szCs w:val="24"/>
+        </w:rPr>
+        <w:t xml:space="preserve">Sau khi bạn đã cập nhật tất cả các tệp và đảm bảo tên tệp </w:t>
+      </w:r>
+      <w:r>
+        <w:rPr>
+          <w:rFonts w:ascii="Courier New" w:eastAsia="Times New Roman" w:hAnsi="Courier New" w:cs="Courier New"/>
+          <w:sz w:val="20"/>
+          <w:szCs w:val="20"/>
+        </w:rPr>
+        <w:t>about.html</w:t>
+      </w:r>
+      <w:r>
+        <w:rPr>
+          <w:rFonts w:eastAsia="Times New Roman" w:cs="Times New Roman"/>
+          <w:sz w:val="24"/>
+          <w:szCs w:val="24"/>
+        </w:rPr>
+        <w:t xml:space="preserve"> đã đổi thành </w:t>
+      </w:r>
+      <w:r>
+        <w:rPr>
+          <w:rFonts w:ascii="Courier New" w:eastAsia="Times New Roman" w:hAnsi="Courier New" w:cs="Courier New"/>
+          <w:sz w:val="20"/>
+          <w:szCs w:val="20"/>
+        </w:rPr>
+        <w:t>gioithieu.html</w:t>
+      </w:r>
+      <w:r>
+        <w:rPr>
+          <w:rFonts w:eastAsia="Times New Roman" w:cs="Times New Roman"/>
+          <w:sz w:val="24"/>
+          <w:szCs w:val="24"/>
+        </w:rPr>
+        <w:t>, hãy mở Git Bash và chạy các lệnh sau để đồng bộ hóa các thay đổi lên GitHub:</w:t>
+      </w:r>
+    </w:p>
+    <w:p>
+      <w:pPr>
+        <w:numPr>
+          <w:ilvl w:val="0"/>
+          <w:numId w:val="5"/>
+        </w:numPr>
+        <w:spacing w:before="100" w:beforeAutospacing="1" w:after="100" w:afterAutospacing="1" w:line="240" w:lineRule="auto"/>
+        <w:rPr>
+          <w:rFonts w:eastAsia="Times New Roman" w:cs="Times New Roman"/>
+          <w:sz w:val="24"/>
+          <w:szCs w:val="24"/>
+        </w:rPr>
+      </w:pPr>
+      <w:r>
+        <w:rPr>
+          <w:rFonts w:eastAsia="Times New Roman" w:cs="Times New Roman"/>
+          <w:b/>
+          <w:bCs/>
+          <w:sz w:val="24"/>
+          <w:szCs w:val="24"/>
+        </w:rPr>
+        <w:t>Thêm tất cả các thay đổi</w:t>
+      </w:r>
+      <w:r>
+        <w:rPr>
+          <w:rFonts w:eastAsia="Times New Roman" w:cs="Times New Roman"/>
+          <w:sz w:val="24"/>
+          <w:szCs w:val="24"/>
+        </w:rPr>
+        <w:t>:</w:t>
+      </w:r>
+    </w:p>
+    <w:p>
+      <w:pPr>
+        <w:spacing w:beforeAutospacing="1" w:after="0" w:afterAutospacing="1" w:line="240" w:lineRule="auto"/>
+        <w:ind w:left="720"/>
+        <w:rPr>
+          <w:rFonts w:eastAsia="Times New Roman" w:cs="Times New Roman"/>
+          <w:sz w:val="24"/>
+          <w:szCs w:val="24"/>
+        </w:rPr>
+      </w:pPr>
+      <w:r>
+        <w:rPr>
+          <w:rFonts w:eastAsia="Times New Roman" w:cs="Times New Roman"/>
+          <w:sz w:val="24"/>
+          <w:szCs w:val="24"/>
+        </w:rPr>
+        <w:t>Bash</w:t>
+      </w:r>
+    </w:p>
+    <w:p>
+      <w:pPr>
+        <w:tabs>
+          <w:tab w:val="left" w:pos="916"/>
+          <w:tab w:val="left" w:pos="1832"/>
+          <w:tab w:val="left" w:pos="2748"/>
+          <w:tab w:val="left" w:pos="3664"/>
+          <w:tab w:val="left" w:pos="4580"/>
+          <w:tab w:val="left" w:pos="5496"/>
+          <w:tab w:val="left" w:pos="6412"/>
+          <w:tab w:val="left" w:pos="7328"/>
+          <w:tab w:val="left" w:pos="8244"/>
+          <w:tab w:val="left" w:pos="9160"/>
+          <w:tab w:val="left" w:pos="10076"/>
+          <w:tab w:val="left" w:pos="10992"/>
+          <w:tab w:val="left" w:pos="11908"/>
+          <w:tab w:val="left" w:pos="12824"/>
+          <w:tab w:val="left" w:pos="13740"/>
+          <w:tab w:val="left" w:pos="14656"/>
+        </w:tabs>
+        <w:spacing w:after="0" w:line="240" w:lineRule="auto"/>
+        <w:ind w:left="720"/>
+        <w:rPr>
+          <w:rFonts w:ascii="Courier New" w:eastAsia="Times New Roman" w:hAnsi="Courier New" w:cs="Courier New"/>
+          <w:sz w:val="20"/>
+          <w:szCs w:val="20"/>
+        </w:rPr>
+      </w:pPr>
+      <w:r>
+        <w:rPr>
+          <w:rFonts w:ascii="Courier New" w:eastAsia="Times New Roman" w:hAnsi="Courier New" w:cs="Courier New"/>
+          <w:sz w:val="20"/>
+          <w:szCs w:val="20"/>
+        </w:rPr>
+        <w:t>git add .</w:t>
+      </w:r>
+    </w:p>
+    <w:p>
+      <w:pPr>
+        <w:numPr>
+          <w:ilvl w:val="0"/>
+          <w:numId w:val="5"/>
+        </w:numPr>
+        <w:spacing w:before="100" w:beforeAutospacing="1" w:after="100" w:afterAutospacing="1" w:line="240" w:lineRule="auto"/>
+        <w:rPr>
+          <w:rFonts w:eastAsia="Times New Roman" w:cs="Times New Roman"/>
+          <w:sz w:val="24"/>
+          <w:szCs w:val="24"/>
+        </w:rPr>
+      </w:pPr>
+      <w:r>
+        <w:rPr>
+          <w:rFonts w:eastAsia="Times New Roman" w:cs="Times New Roman"/>
+          <w:b/>
+          <w:bCs/>
+          <w:sz w:val="24"/>
+          <w:szCs w:val="24"/>
+        </w:rPr>
+        <w:t>Lưu lại (commit) các thay đổi</w:t>
+      </w:r>
+      <w:r>
+        <w:rPr>
+          <w:rFonts w:eastAsia="Times New Roman" w:cs="Times New Roman"/>
+          <w:sz w:val="24"/>
+          <w:szCs w:val="24"/>
+        </w:rPr>
+        <w:t>:</w:t>
+      </w:r>
+    </w:p>
+    <w:p>
+      <w:pPr>
+        <w:spacing w:beforeAutospacing="1" w:after="0" w:afterAutospacing="1" w:line="240" w:lineRule="auto"/>
+        <w:ind w:left="720"/>
+        <w:rPr>
+          <w:rFonts w:eastAsia="Times New Roman" w:cs="Times New Roman"/>
+          <w:sz w:val="24"/>
+          <w:szCs w:val="24"/>
+        </w:rPr>
+      </w:pPr>
+      <w:r>
+        <w:rPr>
+          <w:rFonts w:eastAsia="Times New Roman" w:cs="Times New Roman"/>
+          <w:sz w:val="24"/>
+          <w:szCs w:val="24"/>
+        </w:rPr>
+        <w:t>Bash</w:t>
+      </w:r>
+    </w:p>
+    <w:p>
+      <w:pPr>
+        <w:tabs>
+          <w:tab w:val="left" w:pos="916"/>
+          <w:tab w:val="left" w:pos="1832"/>
+          <w:tab w:val="left" w:pos="2748"/>
+          <w:tab w:val="left" w:pos="3664"/>
+          <w:tab w:val="left" w:pos="4580"/>
+          <w:tab w:val="left" w:pos="5496"/>
+          <w:tab w:val="left" w:pos="6412"/>
+          <w:tab w:val="left" w:pos="7328"/>
+          <w:tab w:val="left" w:pos="8244"/>
+          <w:tab w:val="left" w:pos="9160"/>
+          <w:tab w:val="left" w:pos="10076"/>
+          <w:tab w:val="left" w:pos="10992"/>
+          <w:tab w:val="left" w:pos="11908"/>
+          <w:tab w:val="left" w:pos="12824"/>
+          <w:tab w:val="left" w:pos="13740"/>
+          <w:tab w:val="left" w:pos="14656"/>
+        </w:tabs>
+        <w:spacing w:after="0" w:line="240" w:lineRule="auto"/>
+        <w:ind w:left="720"/>
+        <w:rPr>
+          <w:rFonts w:ascii="Courier New" w:eastAsia="Times New Roman" w:hAnsi="Courier New" w:cs="Courier New"/>
+          <w:sz w:val="20"/>
+          <w:szCs w:val="20"/>
+        </w:rPr>
+      </w:pPr>
+      <w:r>
+        <w:rPr>
+          <w:rFonts w:ascii="Courier New" w:eastAsia="Times New Roman" w:hAnsi="Courier New" w:cs="Courier New"/>
+          <w:sz w:val="20"/>
+          <w:szCs w:val="20"/>
+        </w:rPr>
+        <w:t>git commit -m "Đổi tên trang 'Về tôi' thành 'Giới thiệu' và cập nhật liên kết"</w:t>
+      </w:r>
+    </w:p>
+    <w:p>
+      <w:pPr>
+        <w:numPr>
+          <w:ilvl w:val="0"/>
+          <w:numId w:val="5"/>
+        </w:numPr>
+        <w:spacing w:before="100" w:beforeAutospacing="1" w:after="100" w:afterAutospacing="1" w:line="240" w:lineRule="auto"/>
+        <w:rPr>
+          <w:rFonts w:eastAsia="Times New Roman" w:cs="Times New Roman"/>
+          <w:sz w:val="24"/>
+          <w:szCs w:val="24"/>
+        </w:rPr>
+      </w:pPr>
+      <w:r>
+        <w:rPr>
+          <w:rFonts w:eastAsia="Times New Roman" w:cs="Times New Roman"/>
+          <w:b/>
+          <w:bCs/>
+          <w:sz w:val="24"/>
+          <w:szCs w:val="24"/>
+        </w:rPr>
+        <w:t>Đẩy lên GitHub</w:t>
+      </w:r>
+      <w:r>
+        <w:rPr>
+          <w:rFonts w:eastAsia="Times New Roman" w:cs="Times New Roman"/>
+          <w:sz w:val="24"/>
+          <w:szCs w:val="24"/>
+        </w:rPr>
+        <w:t>:</w:t>
+      </w:r>
+    </w:p>
+    <w:p>
+      <w:pPr>
+        <w:spacing w:beforeAutospacing="1" w:after="0" w:afterAutospacing="1" w:line="240" w:lineRule="auto"/>
+        <w:ind w:left="720"/>
+        <w:rPr>
+          <w:rFonts w:eastAsia="Times New Roman" w:cs="Times New Roman"/>
+          <w:sz w:val="24"/>
+          <w:szCs w:val="24"/>
+        </w:rPr>
+      </w:pPr>
+      <w:r>
+        <w:rPr>
+          <w:rFonts w:eastAsia="Times New Roman" w:cs="Times New Roman"/>
+          <w:sz w:val="24"/>
+          <w:szCs w:val="24"/>
+        </w:rPr>
+        <w:t>Bash</w:t>
+      </w:r>
+    </w:p>
+    <w:p>
+      <w:pPr>
+        <w:tabs>
+          <w:tab w:val="left" w:pos="916"/>
+          <w:tab w:val="left" w:pos="1832"/>
+          <w:tab w:val="left" w:pos="2748"/>
+          <w:tab w:val="left" w:pos="3664"/>
+          <w:tab w:val="left" w:pos="4580"/>
+          <w:tab w:val="left" w:pos="5496"/>
+          <w:tab w:val="left" w:pos="6412"/>
+          <w:tab w:val="left" w:pos="7328"/>
+          <w:tab w:val="left" w:pos="8244"/>
+          <w:tab w:val="left" w:pos="9160"/>
+          <w:tab w:val="left" w:pos="10076"/>
+          <w:tab w:val="left" w:pos="10992"/>
+          <w:tab w:val="left" w:pos="11908"/>
+          <w:tab w:val="left" w:pos="12824"/>
+          <w:tab w:val="left" w:pos="13740"/>
+          <w:tab w:val="left" w:pos="14656"/>
+        </w:tabs>
+        <w:spacing w:after="0" w:line="240" w:lineRule="auto"/>
+        <w:ind w:left="720"/>
+        <w:rPr>
+          <w:rFonts w:ascii="Courier New" w:eastAsia="Times New Roman" w:hAnsi="Courier New" w:cs="Courier New"/>
+          <w:sz w:val="20"/>
+          <w:szCs w:val="20"/>
+        </w:rPr>
+      </w:pPr>
+      <w:r>
+        <w:rPr>
+          <w:rFonts w:ascii="Courier New" w:eastAsia="Times New Roman" w:hAnsi="Courier New" w:cs="Courier New"/>
+          <w:sz w:val="20"/>
+          <w:szCs w:val="20"/>
+        </w:rPr>
+        <w:t>git push origin main</w:t>
       </w:r>
     </w:p>
     <w:p>
@@ -1239,6 +1578,119 @@
     </w:lvl>
   </w:abstractNum>
   <w:abstractNum w:abstractNumId="3" w15:restartNumberingAfterBreak="0">
+    <w:nsid w:val="5EBD4FA8"/>
+    <w:multiLevelType w:val="multilevel"/>
+    <w:tmpl w:val="375E8276"/>
+    <w:lvl w:ilvl="0">
+      <w:start w:val="1"/>
+      <w:numFmt w:val="decimal"/>
+      <w:lvlText w:val="%1."/>
+      <w:lvlJc w:val="left"/>
+      <w:pPr>
+        <w:tabs>
+          <w:tab w:val="num" w:pos="720"/>
+        </w:tabs>
+        <w:ind w:left="720" w:hanging="360"/>
+      </w:pPr>
+    </w:lvl>
+    <w:lvl w:ilvl="1" w:tentative="1">
+      <w:start w:val="1"/>
+      <w:numFmt w:val="decimal"/>
+      <w:lvlText w:val="%2."/>
+      <w:lvlJc w:val="left"/>
+      <w:pPr>
+        <w:tabs>
+          <w:tab w:val="num" w:pos="1440"/>
+        </w:tabs>
+        <w:ind w:left="1440" w:hanging="360"/>
+      </w:pPr>
+    </w:lvl>
+    <w:lvl w:ilvl="2" w:tentative="1">
+      <w:start w:val="1"/>
+      <w:numFmt w:val="decimal"/>
+      <w:lvlText w:val="%3."/>
+      <w:lvlJc w:val="left"/>
+      <w:pPr>
+        <w:tabs>
+          <w:tab w:val="num" w:pos="2160"/>
+        </w:tabs>
+        <w:ind w:left="2160" w:hanging="360"/>
+      </w:pPr>
+    </w:lvl>
+    <w:lvl w:ilvl="3" w:tentative="1">
+      <w:start w:val="1"/>
+      <w:numFmt w:val="decimal"/>
+      <w:lvlText w:val="%4."/>
+      <w:lvlJc w:val="left"/>
+      <w:pPr>
+        <w:tabs>
+          <w:tab w:val="num" w:pos="2880"/>
+        </w:tabs>
+        <w:ind w:left="2880" w:hanging="360"/>
+      </w:pPr>
+    </w:lvl>
+    <w:lvl w:ilvl="4" w:tentative="1">
+      <w:start w:val="1"/>
+      <w:numFmt w:val="decimal"/>
+      <w:lvlText w:val="%5."/>
+      <w:lvlJc w:val="left"/>
+      <w:pPr>
+        <w:tabs>
+          <w:tab w:val="num" w:pos="3600"/>
+        </w:tabs>
+        <w:ind w:left="3600" w:hanging="360"/>
+      </w:pPr>
+    </w:lvl>
+    <w:lvl w:ilvl="5" w:tentative="1">
+      <w:start w:val="1"/>
+      <w:numFmt w:val="decimal"/>
+      <w:lvlText w:val="%6."/>
+      <w:lvlJc w:val="left"/>
+      <w:pPr>
+        <w:tabs>
+          <w:tab w:val="num" w:pos="4320"/>
+        </w:tabs>
+        <w:ind w:left="4320" w:hanging="360"/>
+      </w:pPr>
+    </w:lvl>
+    <w:lvl w:ilvl="6" w:tentative="1">
+      <w:start w:val="1"/>
+      <w:numFmt w:val="decimal"/>
+      <w:lvlText w:val="%7."/>
+      <w:lvlJc w:val="left"/>
+      <w:pPr>
+        <w:tabs>
+          <w:tab w:val="num" w:pos="5040"/>
+        </w:tabs>
+        <w:ind w:left="5040" w:hanging="360"/>
+      </w:pPr>
+    </w:lvl>
+    <w:lvl w:ilvl="7" w:tentative="1">
+      <w:start w:val="1"/>
+      <w:numFmt w:val="decimal"/>
+      <w:lvlText w:val="%8."/>
+      <w:lvlJc w:val="left"/>
+      <w:pPr>
+        <w:tabs>
+          <w:tab w:val="num" w:pos="5760"/>
+        </w:tabs>
+        <w:ind w:left="5760" w:hanging="360"/>
+      </w:pPr>
+    </w:lvl>
+    <w:lvl w:ilvl="8" w:tentative="1">
+      <w:start w:val="1"/>
+      <w:numFmt w:val="decimal"/>
+      <w:lvlText w:val="%9."/>
+      <w:lvlJc w:val="left"/>
+      <w:pPr>
+        <w:tabs>
+          <w:tab w:val="num" w:pos="6480"/>
+        </w:tabs>
+        <w:ind w:left="6480" w:hanging="360"/>
+      </w:pPr>
+    </w:lvl>
+  </w:abstractNum>
+  <w:abstractNum w:abstractNumId="4" w15:restartNumberingAfterBreak="0">
     <w:nsid w:val="718C4BB2"/>
     <w:multiLevelType w:val="multilevel"/>
     <w:tmpl w:val="68062DC8"/>
@@ -1365,6 +1817,9 @@
     <w:abstractNumId w:val="0"/>
   </w:num>
   <w:num w:numId="4">
+    <w:abstractNumId w:val="4"/>
+  </w:num>
+  <w:num w:numId="5">
     <w:abstractNumId w:val="3"/>
   </w:num>
 </w:numbering>
@@ -1866,6 +2321,74 @@
       <w:szCs w:val="20"/>
     </w:rPr>
   </w:style>
+  <w:style w:type="character" w:customStyle="1" w:styleId="ng-tns-c3083458926-750">
+    <w:name w:val="ng-tns-c3083458926-750"/>
+    <w:basedOn w:val="DefaultParagraphFont"/>
+    <w:rsid w:val="00A2739C"/>
+  </w:style>
+  <w:style w:type="paragraph" w:styleId="HTMLPreformatted">
+    <w:name w:val="HTML Preformatted"/>
+    <w:basedOn w:val="Normal"/>
+    <w:link w:val="HTMLPreformattedChar"/>
+    <w:uiPriority w:val="99"/>
+    <w:semiHidden/>
+    <w:unhideWhenUsed/>
+    <w:rsid w:val="00A2739C"/>
+    <w:pPr>
+      <w:tabs>
+        <w:tab w:val="left" w:pos="916"/>
+        <w:tab w:val="left" w:pos="1832"/>
+        <w:tab w:val="left" w:pos="2748"/>
+        <w:tab w:val="left" w:pos="3664"/>
+        <w:tab w:val="left" w:pos="4580"/>
+        <w:tab w:val="left" w:pos="5496"/>
+        <w:tab w:val="left" w:pos="6412"/>
+        <w:tab w:val="left" w:pos="7328"/>
+        <w:tab w:val="left" w:pos="8244"/>
+        <w:tab w:val="left" w:pos="9160"/>
+        <w:tab w:val="left" w:pos="10076"/>
+        <w:tab w:val="left" w:pos="10992"/>
+        <w:tab w:val="left" w:pos="11908"/>
+        <w:tab w:val="left" w:pos="12824"/>
+        <w:tab w:val="left" w:pos="13740"/>
+        <w:tab w:val="left" w:pos="14656"/>
+      </w:tabs>
+      <w:spacing w:after="0" w:line="240" w:lineRule="auto"/>
+    </w:pPr>
+    <w:rPr>
+      <w:rFonts w:ascii="Courier New" w:eastAsia="Times New Roman" w:hAnsi="Courier New" w:cs="Courier New"/>
+      <w:sz w:val="20"/>
+      <w:szCs w:val="20"/>
+    </w:rPr>
+  </w:style>
+  <w:style w:type="character" w:customStyle="1" w:styleId="HTMLPreformattedChar">
+    <w:name w:val="HTML Preformatted Char"/>
+    <w:basedOn w:val="DefaultParagraphFont"/>
+    <w:link w:val="HTMLPreformatted"/>
+    <w:uiPriority w:val="99"/>
+    <w:semiHidden/>
+    <w:rsid w:val="00A2739C"/>
+    <w:rPr>
+      <w:rFonts w:ascii="Courier New" w:eastAsia="Times New Roman" w:hAnsi="Courier New" w:cs="Courier New"/>
+      <w:sz w:val="20"/>
+      <w:szCs w:val="20"/>
+    </w:rPr>
+  </w:style>
+  <w:style w:type="character" w:customStyle="1" w:styleId="ng-tns-c3083458926-751">
+    <w:name w:val="ng-tns-c3083458926-751"/>
+    <w:basedOn w:val="DefaultParagraphFont"/>
+    <w:rsid w:val="00A2739C"/>
+  </w:style>
+  <w:style w:type="character" w:customStyle="1" w:styleId="hljs-string">
+    <w:name w:val="hljs-string"/>
+    <w:basedOn w:val="DefaultParagraphFont"/>
+    <w:rsid w:val="00A2739C"/>
+  </w:style>
+  <w:style w:type="character" w:customStyle="1" w:styleId="ng-tns-c3083458926-752">
+    <w:name w:val="ng-tns-c3083458926-752"/>
+    <w:basedOn w:val="DefaultParagraphFont"/>
+    <w:rsid w:val="00A2739C"/>
+  </w:style>
 </w:styles>
 </file>
 

--- a/assets/text/y nghia các thao tác trong Git.docx
+++ b/assets/text/y nghia các thao tác trong Git.docx
@@ -17,7 +17,15 @@
           <w:sz w:val="24"/>
           <w:szCs w:val="24"/>
         </w:rPr>
-        <w:t xml:space="preserve">các thao tác Git như git add, git commit, và git push... có y nghĩa gì? </w:t>
+        <w:t>C</w:t>
+      </w:r>
+      <w:r>
+        <w:rPr>
+          <w:rFonts w:eastAsia="Times New Roman" w:cs="Times New Roman"/>
+          <w:sz w:val="24"/>
+          <w:szCs w:val="24"/>
+        </w:rPr>
+        <w:t xml:space="preserve">ác thao tác Git như git add, git commit, và git push... có y nghĩa gì? </w:t>
       </w:r>
     </w:p>
     <w:p>
@@ -797,7 +805,7 @@
           <w:sz w:val="27"/>
           <w:szCs w:val="27"/>
         </w:rPr>
-        <w:t>Bước 2: Đẩy các thay đổi lên GitHub</w:t>
+        <w:t>Bước : Đẩy các thay đổi lên GitHub</w:t>
       </w:r>
     </w:p>
     <w:p>
@@ -1076,6 +1084,8 @@
         </w:rPr>
         <w:t>Bash</w:t>
       </w:r>
+      <w:bookmarkStart w:id="0" w:name="_GoBack"/>
+      <w:bookmarkEnd w:id="0"/>
     </w:p>
     <w:p>
       <w:pPr>
@@ -1114,10 +1124,7 @@
         <w:t>git push origin main</w:t>
       </w:r>
     </w:p>
-    <w:p>
-      <w:bookmarkStart w:id="0" w:name="_GoBack"/>
-      <w:bookmarkEnd w:id="0"/>
-    </w:p>
+    <w:p/>
     <w:sectPr>
       <w:pgSz w:w="11910" w:h="16850" w:code="9"/>
       <w:pgMar w:top="1418" w:right="1134" w:bottom="1418" w:left="1985" w:header="720" w:footer="720" w:gutter="0"/>
